--- a/Files/fasering/fase2/Eisenbeschrijving.docx
+++ b/Files/fasering/fase2/Eisenbeschrijving.docx
@@ -9,18 +9,18 @@
           <w:lang w:eastAsia="nl-NL"/>
         </w:rPr>
         <w:drawing>
-          <wp:anchor distT="0" distB="0" distL="114300" distR="114300" simplePos="0" relativeHeight="251658240" behindDoc="0" locked="0" layoutInCell="1" allowOverlap="1">
+          <wp:anchor distT="0" distB="0" distL="114300" distR="114300" simplePos="0" relativeHeight="251658240" behindDoc="1" locked="0" layoutInCell="1" allowOverlap="1">
             <wp:simplePos x="0" y="0"/>
             <wp:positionH relativeFrom="margin">
-              <wp:align>right</wp:align>
+              <wp:align>center</wp:align>
             </wp:positionH>
             <wp:positionV relativeFrom="paragraph">
-              <wp:posOffset>0</wp:posOffset>
+              <wp:posOffset>-473270</wp:posOffset>
             </wp:positionV>
-            <wp:extent cx="5760720" cy="4227830"/>
-            <wp:effectExtent l="0" t="0" r="0" b="1270"/>
-            <wp:wrapTopAndBottom/>
-            <wp:docPr id="2" name="Afbeelding 2"/>
+            <wp:extent cx="3634105" cy="2676525"/>
+            <wp:effectExtent l="0" t="0" r="4445" b="9525"/>
+            <wp:wrapNone/>
+            <wp:docPr id="1" name="Afbeelding 1"/>
             <wp:cNvGraphicFramePr>
               <a:graphicFrameLocks xmlns:a="http://schemas.openxmlformats.org/drawingml/2006/main" noChangeAspect="1"/>
             </wp:cNvGraphicFramePr>
@@ -28,10 +28,10 @@
               <a:graphicData uri="http://schemas.openxmlformats.org/drawingml/2006/picture">
                 <pic:pic xmlns:pic="http://schemas.openxmlformats.org/drawingml/2006/picture">
                   <pic:nvPicPr>
-                    <pic:cNvPr id="2" name="fishrace.PNG"/>
+                    <pic:cNvPr id="1" name=""/>
                     <pic:cNvPicPr/>
                   </pic:nvPicPr>
-                  <pic:blipFill>
+                  <pic:blipFill rotWithShape="1">
                     <a:blip r:embed="rId5">
                       <a:extLst>
                         <a:ext uri="{28A0092B-C50C-407E-A947-70E740481C1C}">
@@ -39,26 +39,49 @@
                         </a:ext>
                       </a:extLst>
                     </a:blip>
-                    <a:stretch>
-                      <a:fillRect/>
-                    </a:stretch>
+                    <a:srcRect l="31474" t="36288" r="28355" b="9511"/>
+                    <a:stretch/>
                   </pic:blipFill>
-                  <pic:spPr>
+                  <pic:spPr bwMode="auto">
                     <a:xfrm>
                       <a:off x="0" y="0"/>
-                      <a:ext cx="5760720" cy="4227830"/>
+                      <a:ext cx="3634105" cy="2676525"/>
                     </a:xfrm>
                     <a:prstGeom prst="rect">
                       <a:avLst/>
                     </a:prstGeom>
+                    <a:ln>
+                      <a:noFill/>
+                    </a:ln>
+                    <a:extLst>
+                      <a:ext uri="{53640926-AAD7-44D8-BBD7-CCE9431645EC}">
+                        <a14:shadowObscured xmlns:a14="http://schemas.microsoft.com/office/drawing/2010/main"/>
+                      </a:ext>
+                    </a:extLst>
                   </pic:spPr>
                 </pic:pic>
               </a:graphicData>
             </a:graphic>
+            <wp14:sizeRelH relativeFrom="margin">
+              <wp14:pctWidth>0</wp14:pctWidth>
+            </wp14:sizeRelH>
+            <wp14:sizeRelV relativeFrom="margin">
+              <wp14:pctHeight>0</wp14:pctHeight>
+            </wp14:sizeRelV>
           </wp:anchor>
         </w:drawing>
       </w:r>
     </w:p>
+    <w:p/>
+    <w:p/>
+    <w:p/>
+    <w:p/>
+    <w:p>
+      <w:bookmarkStart w:id="0" w:name="_GoBack"/>
+      <w:bookmarkEnd w:id="0"/>
+    </w:p>
+    <w:p/>
+    <w:p/>
     <w:p>
       <w:r>
         <w:t xml:space="preserve">Eisen aan het programma: </w:t>
@@ -77,7 +100,13 @@
         <w:t>Tweedelig interface.</w:t>
       </w:r>
       <w:r>
-        <w:t xml:space="preserve"> Op het bovenste deel van het interface zal te zien zijn hoe de vissen aan het racen zijn. Op het onderste deel </w:t>
+        <w:t xml:space="preserve"> Op het bovenste deel van het interface zal te zien zijn hoe de </w:t>
+      </w:r>
+      <w:r>
+        <w:t>honden</w:t>
+      </w:r>
+      <w:r>
+        <w:t xml:space="preserve"> aan het racen zijn. Op het onderste deel </w:t>
       </w:r>
       <w:r>
         <w:t xml:space="preserve">is het wedbureau te zien. </w:t>
@@ -92,29 +121,20 @@
         </w:numPr>
       </w:pPr>
       <w:r>
-        <w:t xml:space="preserve">De race. in de race zullen 9 vissen mee zwemmen. Op ieder van deze vissen kan de gebruiker wedden. Elke ronde zal de vis die als laatste aankomt afvallen en in een </w:t>
-      </w:r>
-      <w:proofErr w:type="spellStart"/>
-      <w:r>
-        <w:t>vistick</w:t>
-      </w:r>
-      <w:proofErr w:type="spellEnd"/>
-      <w:r>
-        <w:t xml:space="preserve"> veranderen. Op deze vis/visstick kan niet meer worden </w:t>
-      </w:r>
-      <w:proofErr w:type="spellStart"/>
-      <w:r>
-        <w:t>gewedt</w:t>
-      </w:r>
-      <w:proofErr w:type="spellEnd"/>
-      <w:r>
-        <w:t>. als er nog maar een vis levend is eindigt worden de vissen gereset.</w:t>
-      </w:r>
-    </w:p>
-    <w:p>
-      <w:pPr>
-        <w:pStyle w:val="Lijstalinea"/>
-      </w:pPr>
+        <w:t xml:space="preserve">De race. in de race zullen </w:t>
+      </w:r>
+      <w:r>
+        <w:t>4 honden</w:t>
+      </w:r>
+      <w:r>
+        <w:t xml:space="preserve"> mee zwemmen. Op ieder van deze </w:t>
+      </w:r>
+      <w:r>
+        <w:t>hond</w:t>
+      </w:r>
+      <w:r>
+        <w:t xml:space="preserve"> kan de gebruiker wedden. </w:t>
+      </w:r>
     </w:p>
     <w:p>
       <w:pPr>
@@ -125,10 +145,16 @@
         </w:numPr>
       </w:pPr>
       <w:r>
-        <w:t xml:space="preserve">Het wedbureau. het wedbureau komt in het onderste gedeelte van het interface. In het wedbureau kan </w:t>
-      </w:r>
-      <w:r>
-        <w:t xml:space="preserve">er geld ingezet worden op een van de racende vissen. Je kan hier selecteren wie er wedt, hoeveel die persoon wedt en op welke vis er </w:t>
+        <w:t xml:space="preserve">Het wedbureau. het wedbureau komt in het onderste gedeelte van het interface. In het wedbureau kan er geld ingezet worden op een van de racende </w:t>
+      </w:r>
+      <w:r>
+        <w:t>honden</w:t>
+      </w:r>
+      <w:r>
+        <w:t>. Je kan hier selecteren wie er wedt, hoeveel die persoon wedt</w:t>
+      </w:r>
+      <w:r>
+        <w:t xml:space="preserve"> en op welke hond er </w:t>
       </w:r>
       <w:proofErr w:type="spellStart"/>
       <w:r>
@@ -136,18 +162,10 @@
       </w:r>
       <w:proofErr w:type="spellEnd"/>
       <w:r>
-        <w:t xml:space="preserve"> word.</w:t>
-      </w:r>
-      <w:r>
-        <w:t xml:space="preserve"> Op het </w:t>
-      </w:r>
-      <w:proofErr w:type="spellStart"/>
-      <w:r>
-        <w:t>wedburea</w:t>
-      </w:r>
-      <w:proofErr w:type="spellEnd"/>
-      <w:r>
-        <w:t xml:space="preserve"> kun je niet meer wedden op een vis als die in een visstick veranderd. Als een speler zijn weddenschap verliest, verliest hij zijn inzet. Als hij zijn weddenschap wint, krijgt hij zijn inzet dubbel terug.</w:t>
+        <w:t xml:space="preserve"> word</w:t>
+      </w:r>
+      <w:r>
+        <w:t>. Als een speler zijn weddenschap verliest, verliest hij zijn inzet. Als hij zijn weddenschap wint, krijgt hij zijn inzet dubbel terug.</w:t>
       </w:r>
     </w:p>
     <w:p>
@@ -167,10 +185,14 @@
         <w:t>De spelers. De spelers beginnen allemaal met een van te voren</w:t>
       </w:r>
       <w:r>
-        <w:t xml:space="preserve"> vastgesteld bedrag. Iedere speler kan dan per race eenmaal op één vis wedden. Als een speler geen geld meer heeft kan hij niet meer wedden en dus niet meer mee spelen.</w:t>
-      </w:r>
-      <w:bookmarkStart w:id="0" w:name="_GoBack"/>
-      <w:bookmarkEnd w:id="0"/>
+        <w:t xml:space="preserve"> vastgesteld bedrag. Iedere speler kan dan per race eenmaal op één </w:t>
+      </w:r>
+      <w:r>
+        <w:t>hond</w:t>
+      </w:r>
+      <w:r>
+        <w:t xml:space="preserve"> wedden. Als een speler geen geld meer heeft kan hij niet meer wedden en dus niet meer mee spelen.</w:t>
+      </w:r>
     </w:p>
     <w:p>
       <w:pPr>
